--- a/Saul Burgess/Notes/1.10.19/1.10.19.docx
+++ b/Saul Burgess/Notes/1.10.19/1.10.19.docx
@@ -89,18 +89,36 @@
           <w:sz w:val="24"/>
           <w:lang w:val="en-GB"/>
         </w:rPr>
-        <w:t>#include (</w:t>
-      </w:r>
-      <w:proofErr w:type="spellStart"/>
-      <w:r>
-        <w:rPr>
-          <w:rFonts w:ascii="Arial" w:hAnsi="Arial" w:cs="Arial"/>
-          <w:sz w:val="24"/>
-          <w:lang w:val="en-GB"/>
-        </w:rPr>
-        <w:t>stdio.h</w:t>
-      </w:r>
-      <w:proofErr w:type="spellEnd"/>
+        <w:t>#include (stdio.h)</w:t>
+      </w:r>
+    </w:p>
+    <w:p>
+      <w:pPr>
+        <w:jc w:val="both"/>
+        <w:rPr>
+          <w:rFonts w:ascii="Arial" w:hAnsi="Arial" w:cs="Arial"/>
+          <w:sz w:val="24"/>
+          <w:lang w:val="en-GB"/>
+        </w:rPr>
+      </w:pPr>
+      <w:r>
+        <w:rPr>
+          <w:rFonts w:ascii="Arial" w:hAnsi="Arial" w:cs="Arial"/>
+          <w:sz w:val="24"/>
+          <w:lang w:val="en-GB"/>
+        </w:rPr>
+        <w:t xml:space="preserve">Int </w:t>
+      </w:r>
+      <w:proofErr w:type="gramStart"/>
+      <w:r>
+        <w:rPr>
+          <w:rFonts w:ascii="Arial" w:hAnsi="Arial" w:cs="Arial"/>
+          <w:sz w:val="24"/>
+          <w:lang w:val="en-GB"/>
+        </w:rPr>
+        <w:t>main(</w:t>
+      </w:r>
+      <w:proofErr w:type="gramEnd"/>
       <w:r>
         <w:rPr>
           <w:rFonts w:ascii="Arial" w:hAnsi="Arial" w:cs="Arial"/>
@@ -125,7 +143,44 @@
           <w:sz w:val="24"/>
           <w:lang w:val="en-GB"/>
         </w:rPr>
-        <w:t xml:space="preserve">Int </w:t>
+        <w:t>{</w:t>
+      </w:r>
+    </w:p>
+    <w:p>
+      <w:pPr>
+        <w:jc w:val="both"/>
+        <w:rPr>
+          <w:rFonts w:ascii="Arial" w:hAnsi="Arial" w:cs="Arial"/>
+          <w:sz w:val="24"/>
+          <w:lang w:val="en-GB"/>
+        </w:rPr>
+      </w:pPr>
+      <w:r>
+        <w:rPr>
+          <w:rFonts w:ascii="Arial" w:hAnsi="Arial" w:cs="Arial"/>
+          <w:sz w:val="24"/>
+          <w:lang w:val="en-GB"/>
+        </w:rPr>
+        <w:tab/>
+        <w:t>Char ch;</w:t>
+      </w:r>
+    </w:p>
+    <w:p>
+      <w:pPr>
+        <w:jc w:val="both"/>
+        <w:rPr>
+          <w:rFonts w:ascii="Arial" w:hAnsi="Arial" w:cs="Arial"/>
+          <w:sz w:val="24"/>
+          <w:lang w:val="en-GB"/>
+        </w:rPr>
+      </w:pPr>
+      <w:r>
+        <w:rPr>
+          <w:rFonts w:ascii="Arial" w:hAnsi="Arial" w:cs="Arial"/>
+          <w:sz w:val="24"/>
+          <w:lang w:val="en-GB"/>
+        </w:rPr>
+        <w:tab/>
       </w:r>
       <w:proofErr w:type="gramStart"/>
       <w:r>
@@ -134,7 +189,7 @@
           <w:sz w:val="24"/>
           <w:lang w:val="en-GB"/>
         </w:rPr>
-        <w:t>main(</w:t>
+        <w:t>Printf(</w:t>
       </w:r>
       <w:proofErr w:type="gramEnd"/>
       <w:r>
@@ -143,25 +198,7 @@
           <w:sz w:val="24"/>
           <w:lang w:val="en-GB"/>
         </w:rPr>
-        <w:t>)</w:t>
-      </w:r>
-    </w:p>
-    <w:p>
-      <w:pPr>
-        <w:jc w:val="both"/>
-        <w:rPr>
-          <w:rFonts w:ascii="Arial" w:hAnsi="Arial" w:cs="Arial"/>
-          <w:sz w:val="24"/>
-          <w:lang w:val="en-GB"/>
-        </w:rPr>
-      </w:pPr>
-      <w:r>
-        <w:rPr>
-          <w:rFonts w:ascii="Arial" w:hAnsi="Arial" w:cs="Arial"/>
-          <w:sz w:val="24"/>
-          <w:lang w:val="en-GB"/>
-        </w:rPr>
-        <w:t>{</w:t>
+        <w:t>“Enter in any character \n”);</w:t>
       </w:r>
     </w:p>
     <w:p>
@@ -180,25 +217,24 @@
           <w:lang w:val="en-GB"/>
         </w:rPr>
         <w:tab/>
-        <w:t xml:space="preserve">Char </w:t>
-      </w:r>
-      <w:proofErr w:type="spellStart"/>
-      <w:r>
-        <w:rPr>
-          <w:rFonts w:ascii="Arial" w:hAnsi="Arial" w:cs="Arial"/>
-          <w:sz w:val="24"/>
-          <w:lang w:val="en-GB"/>
-        </w:rPr>
-        <w:t>ch</w:t>
-      </w:r>
-      <w:proofErr w:type="spellEnd"/>
-      <w:r>
-        <w:rPr>
-          <w:rFonts w:ascii="Arial" w:hAnsi="Arial" w:cs="Arial"/>
-          <w:sz w:val="24"/>
-          <w:lang w:val="en-GB"/>
-        </w:rPr>
-        <w:t>;</w:t>
+      </w:r>
+      <w:proofErr w:type="gramStart"/>
+      <w:r>
+        <w:rPr>
+          <w:rFonts w:ascii="Arial" w:hAnsi="Arial" w:cs="Arial"/>
+          <w:sz w:val="24"/>
+          <w:lang w:val="en-GB"/>
+        </w:rPr>
+        <w:t>Scanf(</w:t>
+      </w:r>
+      <w:proofErr w:type="gramEnd"/>
+      <w:r>
+        <w:rPr>
+          <w:rFonts w:ascii="Arial" w:hAnsi="Arial" w:cs="Arial"/>
+          <w:sz w:val="24"/>
+          <w:lang w:val="en-GB"/>
+        </w:rPr>
+        <w:t>“%c”, &amp;ch);</w:t>
       </w:r>
     </w:p>
     <w:p>
@@ -234,115 +270,7 @@
           <w:sz w:val="24"/>
           <w:lang w:val="en-GB"/>
         </w:rPr>
-        <w:t>“Enter in any character \n”);</w:t>
-      </w:r>
-    </w:p>
-    <w:p>
-      <w:pPr>
-        <w:jc w:val="both"/>
-        <w:rPr>
-          <w:rFonts w:ascii="Arial" w:hAnsi="Arial" w:cs="Arial"/>
-          <w:sz w:val="24"/>
-          <w:lang w:val="en-GB"/>
-        </w:rPr>
-      </w:pPr>
-      <w:r>
-        <w:rPr>
-          <w:rFonts w:ascii="Arial" w:hAnsi="Arial" w:cs="Arial"/>
-          <w:sz w:val="24"/>
-          <w:lang w:val="en-GB"/>
-        </w:rPr>
-        <w:tab/>
-      </w:r>
-      <w:proofErr w:type="gramStart"/>
-      <w:r>
-        <w:rPr>
-          <w:rFonts w:ascii="Arial" w:hAnsi="Arial" w:cs="Arial"/>
-          <w:sz w:val="24"/>
-          <w:lang w:val="en-GB"/>
-        </w:rPr>
-        <w:t>Scanf(</w:t>
-      </w:r>
-      <w:proofErr w:type="gramEnd"/>
-      <w:r>
-        <w:rPr>
-          <w:rFonts w:ascii="Arial" w:hAnsi="Arial" w:cs="Arial"/>
-          <w:sz w:val="24"/>
-          <w:lang w:val="en-GB"/>
-        </w:rPr>
-        <w:t>“%c”, &amp;</w:t>
-      </w:r>
-      <w:proofErr w:type="spellStart"/>
-      <w:r>
-        <w:rPr>
-          <w:rFonts w:ascii="Arial" w:hAnsi="Arial" w:cs="Arial"/>
-          <w:sz w:val="24"/>
-          <w:lang w:val="en-GB"/>
-        </w:rPr>
-        <w:t>ch</w:t>
-      </w:r>
-      <w:proofErr w:type="spellEnd"/>
-      <w:r>
-        <w:rPr>
-          <w:rFonts w:ascii="Arial" w:hAnsi="Arial" w:cs="Arial"/>
-          <w:sz w:val="24"/>
-          <w:lang w:val="en-GB"/>
-        </w:rPr>
-        <w:t>);</w:t>
-      </w:r>
-    </w:p>
-    <w:p>
-      <w:pPr>
-        <w:jc w:val="both"/>
-        <w:rPr>
-          <w:rFonts w:ascii="Arial" w:hAnsi="Arial" w:cs="Arial"/>
-          <w:sz w:val="24"/>
-          <w:lang w:val="en-GB"/>
-        </w:rPr>
-      </w:pPr>
-      <w:r>
-        <w:rPr>
-          <w:rFonts w:ascii="Arial" w:hAnsi="Arial" w:cs="Arial"/>
-          <w:sz w:val="24"/>
-          <w:lang w:val="en-GB"/>
-        </w:rPr>
-        <w:tab/>
-      </w:r>
-      <w:proofErr w:type="gramStart"/>
-      <w:r>
-        <w:rPr>
-          <w:rFonts w:ascii="Arial" w:hAnsi="Arial" w:cs="Arial"/>
-          <w:sz w:val="24"/>
-          <w:lang w:val="en-GB"/>
-        </w:rPr>
-        <w:t>Printf(</w:t>
-      </w:r>
-      <w:proofErr w:type="gramEnd"/>
-      <w:r>
-        <w:rPr>
-          <w:rFonts w:ascii="Arial" w:hAnsi="Arial" w:cs="Arial"/>
-          <w:sz w:val="24"/>
-          <w:lang w:val="en-GB"/>
-        </w:rPr>
-        <w:t xml:space="preserve">“You entered %c”, </w:t>
-      </w:r>
-      <w:proofErr w:type="spellStart"/>
-      <w:r>
-        <w:rPr>
-          <w:rFonts w:ascii="Arial" w:hAnsi="Arial" w:cs="Arial"/>
-          <w:sz w:val="24"/>
-          <w:lang w:val="en-GB"/>
-        </w:rPr>
-        <w:t>ch</w:t>
-      </w:r>
-      <w:proofErr w:type="spellEnd"/>
-      <w:r>
-        <w:rPr>
-          <w:rFonts w:ascii="Arial" w:hAnsi="Arial" w:cs="Arial"/>
-          <w:sz w:val="24"/>
-          <w:lang w:val="en-GB"/>
-        </w:rPr>
-        <w:t>);</w:t>
+        <w:t>“You entered %c”, ch);</w:t>
       </w:r>
     </w:p>
     <w:p>
@@ -425,25 +353,7 @@
           <w:sz w:val="24"/>
           <w:lang w:val="en-GB"/>
         </w:rPr>
-        <w:t xml:space="preserve">%1s = 1 letter string, meaning it will only display (in print) or will allow input (in </w:t>
-      </w:r>
-      <w:proofErr w:type="spellStart"/>
-      <w:r>
-        <w:rPr>
-          <w:rFonts w:ascii="Arial" w:hAnsi="Arial" w:cs="Arial"/>
-          <w:sz w:val="24"/>
-          <w:lang w:val="en-GB"/>
-        </w:rPr>
-        <w:t>scanf</w:t>
-      </w:r>
-      <w:proofErr w:type="spellEnd"/>
-      <w:r>
-        <w:rPr>
-          <w:rFonts w:ascii="Arial" w:hAnsi="Arial" w:cs="Arial"/>
-          <w:sz w:val="24"/>
-          <w:lang w:val="en-GB"/>
-        </w:rPr>
-        <w:t>) of one letter.</w:t>
+        <w:t>%1s = 1 letter string, meaning it will only display (in print) or will allow input (in scanf) of one letter.</w:t>
       </w:r>
     </w:p>
     <w:p>
@@ -491,7 +401,6 @@
         </w:rPr>
         <w:t>“</w:t>
       </w:r>
-      <w:proofErr w:type="spellStart"/>
       <w:proofErr w:type="gramStart"/>
       <w:r>
         <w:rPr>
@@ -499,16 +408,7 @@
           <w:sz w:val="24"/>
           <w:lang w:val="en-GB"/>
         </w:rPr>
-        <w:t>getchar</w:t>
-      </w:r>
-      <w:proofErr w:type="spellEnd"/>
-      <w:r>
-        <w:rPr>
-          <w:rFonts w:ascii="Arial" w:hAnsi="Arial" w:cs="Arial"/>
-          <w:sz w:val="24"/>
-          <w:lang w:val="en-GB"/>
-        </w:rPr>
-        <w:t>(</w:t>
+        <w:t>getchar(</w:t>
       </w:r>
       <w:proofErr w:type="gramEnd"/>
       <w:r>
@@ -563,25 +463,7 @@
           <w:sz w:val="24"/>
           <w:lang w:val="en-GB"/>
         </w:rPr>
-        <w:t xml:space="preserve">“Getchar” is MUCH faster </w:t>
-      </w:r>
-      <w:proofErr w:type="spellStart"/>
-      <w:r>
-        <w:rPr>
-          <w:rFonts w:ascii="Arial" w:hAnsi="Arial" w:cs="Arial"/>
-          <w:sz w:val="24"/>
-          <w:lang w:val="en-GB"/>
-        </w:rPr>
-        <w:t>then</w:t>
-      </w:r>
-      <w:proofErr w:type="spellEnd"/>
-      <w:r>
-        <w:rPr>
-          <w:rFonts w:ascii="Arial" w:hAnsi="Arial" w:cs="Arial"/>
-          <w:sz w:val="24"/>
-          <w:lang w:val="en-GB"/>
-        </w:rPr>
-        <w:t xml:space="preserve"> a “Scanf” – More efficient</w:t>
+        <w:t>“Getchar” is MUCH faster then a “Scanf” – More efficient</w:t>
       </w:r>
     </w:p>
     <w:p>
@@ -604,54 +486,8 @@
           <w:sz w:val="24"/>
           <w:lang w:val="en-GB"/>
         </w:rPr>
-        <w:t xml:space="preserve">There is no </w:t>
-      </w:r>
-      <w:proofErr w:type="spellStart"/>
-      <w:r>
-        <w:rPr>
-          <w:rFonts w:ascii="Arial" w:hAnsi="Arial" w:cs="Arial"/>
-          <w:sz w:val="24"/>
-          <w:lang w:val="en-GB"/>
-        </w:rPr>
-        <w:t>getint</w:t>
-      </w:r>
-      <w:proofErr w:type="spellEnd"/>
-      <w:r>
-        <w:rPr>
-          <w:rFonts w:ascii="Arial" w:hAnsi="Arial" w:cs="Arial"/>
-          <w:sz w:val="24"/>
-          <w:lang w:val="en-GB"/>
-        </w:rPr>
-        <w:t xml:space="preserve">, or </w:t>
-      </w:r>
-      <w:proofErr w:type="spellStart"/>
-      <w:r>
-        <w:rPr>
-          <w:rFonts w:ascii="Arial" w:hAnsi="Arial" w:cs="Arial"/>
-          <w:sz w:val="24"/>
-          <w:lang w:val="en-GB"/>
-        </w:rPr>
-        <w:t>getvar</w:t>
-      </w:r>
-      <w:proofErr w:type="spellEnd"/>
-      <w:r>
-        <w:rPr>
-          <w:rFonts w:ascii="Arial" w:hAnsi="Arial" w:cs="Arial"/>
-          <w:sz w:val="24"/>
-          <w:lang w:val="en-GB"/>
-        </w:rPr>
-        <w:t xml:space="preserve"> – use </w:t>
-      </w:r>
-      <w:proofErr w:type="spellStart"/>
-      <w:r>
-        <w:rPr>
-          <w:rFonts w:ascii="Arial" w:hAnsi="Arial" w:cs="Arial"/>
-          <w:sz w:val="24"/>
-          <w:lang w:val="en-GB"/>
-        </w:rPr>
-        <w:t>scanf</w:t>
-      </w:r>
-      <w:proofErr w:type="spellEnd"/>
+        <w:t>There is no getint, or getvar – use scanf</w:t>
+      </w:r>
     </w:p>
     <w:p>
       <w:pPr>
@@ -667,41 +503,13 @@
           <w:lang w:val="en-GB"/>
         </w:rPr>
       </w:pPr>
-      <w:proofErr w:type="gramStart"/>
-      <w:r>
-        <w:rPr>
-          <w:rFonts w:ascii="Arial" w:hAnsi="Arial" w:cs="Arial"/>
-          <w:sz w:val="24"/>
-          <w:lang w:val="en-GB"/>
-        </w:rPr>
-        <w:t>Printf(</w:t>
-      </w:r>
-      <w:proofErr w:type="gramEnd"/>
-      <w:r>
-        <w:rPr>
-          <w:rFonts w:ascii="Arial" w:hAnsi="Arial" w:cs="Arial"/>
-          <w:sz w:val="24"/>
-          <w:lang w:val="en-GB"/>
-        </w:rPr>
-        <w:t xml:space="preserve">“\n You entered %c”, </w:t>
-      </w:r>
-      <w:proofErr w:type="spellStart"/>
-      <w:r>
-        <w:rPr>
-          <w:rFonts w:ascii="Arial" w:hAnsi="Arial" w:cs="Arial"/>
-          <w:sz w:val="24"/>
-          <w:lang w:val="en-GB"/>
-        </w:rPr>
-        <w:t>ch</w:t>
-      </w:r>
-      <w:proofErr w:type="spellEnd"/>
-      <w:r>
-        <w:rPr>
-          <w:rFonts w:ascii="Arial" w:hAnsi="Arial" w:cs="Arial"/>
-          <w:sz w:val="24"/>
-          <w:lang w:val="en-GB"/>
-        </w:rPr>
-        <w:t>); = putchar(Ch);</w:t>
+      <w:r>
+        <w:rPr>
+          <w:rFonts w:ascii="Arial" w:hAnsi="Arial" w:cs="Arial"/>
+          <w:sz w:val="24"/>
+          <w:lang w:val="en-GB"/>
+        </w:rPr>
+        <w:t>Printf(“\n You entered %c”, ch); = putchar(Ch);</w:t>
       </w:r>
     </w:p>
     <w:p>
@@ -788,61 +596,25 @@
           <w:sz w:val="24"/>
           <w:lang w:val="en-GB"/>
         </w:rPr>
-        <w:t>#include (</w:t>
-      </w:r>
-      <w:proofErr w:type="spellStart"/>
-      <w:r>
-        <w:rPr>
-          <w:rFonts w:ascii="Arial" w:hAnsi="Arial" w:cs="Arial"/>
-          <w:sz w:val="24"/>
-          <w:lang w:val="en-GB"/>
-        </w:rPr>
-        <w:t>stdio.h</w:t>
-      </w:r>
-      <w:proofErr w:type="spellEnd"/>
-      <w:r>
-        <w:rPr>
-          <w:rFonts w:ascii="Arial" w:hAnsi="Arial" w:cs="Arial"/>
-          <w:sz w:val="24"/>
-          <w:lang w:val="en-GB"/>
-        </w:rPr>
-        <w:t>)</w:t>
-      </w:r>
-    </w:p>
-    <w:p>
-      <w:pPr>
-        <w:jc w:val="both"/>
-        <w:rPr>
-          <w:rFonts w:ascii="Arial" w:hAnsi="Arial" w:cs="Arial"/>
-          <w:sz w:val="24"/>
-          <w:lang w:val="en-GB"/>
-        </w:rPr>
-      </w:pPr>
-      <w:r>
-        <w:rPr>
-          <w:rFonts w:ascii="Arial" w:hAnsi="Arial" w:cs="Arial"/>
-          <w:sz w:val="24"/>
-          <w:lang w:val="en-GB"/>
-        </w:rPr>
-        <w:t xml:space="preserve">Int </w:t>
-      </w:r>
-      <w:proofErr w:type="gramStart"/>
-      <w:r>
-        <w:rPr>
-          <w:rFonts w:ascii="Arial" w:hAnsi="Arial" w:cs="Arial"/>
-          <w:sz w:val="24"/>
-          <w:lang w:val="en-GB"/>
-        </w:rPr>
-        <w:t>main(</w:t>
-      </w:r>
-      <w:proofErr w:type="gramEnd"/>
-      <w:r>
-        <w:rPr>
-          <w:rFonts w:ascii="Arial" w:hAnsi="Arial" w:cs="Arial"/>
-          <w:sz w:val="24"/>
-          <w:lang w:val="en-GB"/>
-        </w:rPr>
-        <w:t>)</w:t>
+        <w:t>#include (stdio.h)</w:t>
+      </w:r>
+    </w:p>
+    <w:p>
+      <w:pPr>
+        <w:jc w:val="both"/>
+        <w:rPr>
+          <w:rFonts w:ascii="Arial" w:hAnsi="Arial" w:cs="Arial"/>
+          <w:sz w:val="24"/>
+          <w:lang w:val="en-GB"/>
+        </w:rPr>
+      </w:pPr>
+      <w:r>
+        <w:rPr>
+          <w:rFonts w:ascii="Arial" w:hAnsi="Arial" w:cs="Arial"/>
+          <w:sz w:val="24"/>
+          <w:lang w:val="en-GB"/>
+        </w:rPr>
+        <w:t>Int main()</w:t>
       </w:r>
     </w:p>
     <w:p>
@@ -879,25 +651,7 @@
           <w:lang w:val="en-GB"/>
         </w:rPr>
         <w:tab/>
-        <w:t xml:space="preserve">Char </w:t>
-      </w:r>
-      <w:proofErr w:type="spellStart"/>
-      <w:r>
-        <w:rPr>
-          <w:rFonts w:ascii="Arial" w:hAnsi="Arial" w:cs="Arial"/>
-          <w:sz w:val="24"/>
-          <w:lang w:val="en-GB"/>
-        </w:rPr>
-        <w:t>ch</w:t>
-      </w:r>
-      <w:proofErr w:type="spellEnd"/>
-      <w:r>
-        <w:rPr>
-          <w:rFonts w:ascii="Arial" w:hAnsi="Arial" w:cs="Arial"/>
-          <w:sz w:val="24"/>
-          <w:lang w:val="en-GB"/>
-        </w:rPr>
-        <w:t>;</w:t>
+        <w:t>Char ch;</w:t>
       </w:r>
     </w:p>
     <w:p>
@@ -916,24 +670,7 @@
           <w:lang w:val="en-GB"/>
         </w:rPr>
         <w:tab/>
-      </w:r>
-      <w:proofErr w:type="gramStart"/>
-      <w:r>
-        <w:rPr>
-          <w:rFonts w:ascii="Arial" w:hAnsi="Arial" w:cs="Arial"/>
-          <w:sz w:val="24"/>
-          <w:lang w:val="en-GB"/>
-        </w:rPr>
-        <w:t>Printf(</w:t>
-      </w:r>
-      <w:proofErr w:type="gramEnd"/>
-      <w:r>
-        <w:rPr>
-          <w:rFonts w:ascii="Arial" w:hAnsi="Arial" w:cs="Arial"/>
-          <w:sz w:val="24"/>
-          <w:lang w:val="en-GB"/>
-        </w:rPr>
-        <w:t>“enter any character\n”);</w:t>
+        <w:t>Printf(“enter any character\n”);</w:t>
       </w:r>
     </w:p>
     <w:p>
@@ -952,35 +689,7 @@
           <w:lang w:val="en-GB"/>
         </w:rPr>
         <w:tab/>
-        <w:t xml:space="preserve">Ch = </w:t>
-      </w:r>
-      <w:proofErr w:type="spellStart"/>
-      <w:proofErr w:type="gramStart"/>
-      <w:r>
-        <w:rPr>
-          <w:rFonts w:ascii="Arial" w:hAnsi="Arial" w:cs="Arial"/>
-          <w:sz w:val="24"/>
-          <w:lang w:val="en-GB"/>
-        </w:rPr>
-        <w:t>getchar</w:t>
-      </w:r>
-      <w:proofErr w:type="spellEnd"/>
-      <w:r>
-        <w:rPr>
-          <w:rFonts w:ascii="Arial" w:hAnsi="Arial" w:cs="Arial"/>
-          <w:sz w:val="24"/>
-          <w:lang w:val="en-GB"/>
-        </w:rPr>
-        <w:t>(</w:t>
-      </w:r>
-      <w:proofErr w:type="gramEnd"/>
-      <w:r>
-        <w:rPr>
-          <w:rFonts w:ascii="Arial" w:hAnsi="Arial" w:cs="Arial"/>
-          <w:sz w:val="24"/>
-          <w:lang w:val="en-GB"/>
-        </w:rPr>
-        <w:t>);</w:t>
+        <w:t>Ch = getchar();</w:t>
       </w:r>
     </w:p>
     <w:p>
@@ -1021,18 +730,8 @@
           <w:lang w:val="en-GB"/>
         </w:rPr>
         <w:lastRenderedPageBreak/>
-        <w:t xml:space="preserve">You CANNOT put anything in anything except delimiters into the </w:t>
-      </w:r>
-      <w:proofErr w:type="spellStart"/>
-      <w:r>
-        <w:rPr>
-          <w:rFonts w:ascii="Arial" w:hAnsi="Arial" w:cs="Arial"/>
-          <w:sz w:val="24"/>
-          <w:lang w:val="en-GB"/>
-        </w:rPr>
-        <w:t>scanf</w:t>
-      </w:r>
-      <w:proofErr w:type="spellEnd"/>
+        <w:t>You CANNOT put anything in anything except delimiters into the scanf</w:t>
+      </w:r>
     </w:p>
     <w:p>
       <w:pPr>
@@ -1077,25 +776,7 @@
           <w:sz w:val="24"/>
           <w:lang w:val="en-GB"/>
         </w:rPr>
-        <w:t xml:space="preserve">If statement </w:t>
-      </w:r>
-      <w:proofErr w:type="spellStart"/>
-      <w:r>
-        <w:rPr>
-          <w:rFonts w:ascii="Arial" w:hAnsi="Arial" w:cs="Arial"/>
-          <w:sz w:val="24"/>
-          <w:lang w:val="en-GB"/>
-        </w:rPr>
-        <w:t>sudocode</w:t>
-      </w:r>
-      <w:proofErr w:type="spellEnd"/>
-      <w:r>
-        <w:rPr>
-          <w:rFonts w:ascii="Arial" w:hAnsi="Arial" w:cs="Arial"/>
-          <w:sz w:val="24"/>
-          <w:lang w:val="en-GB"/>
-        </w:rPr>
-        <w:t xml:space="preserve"> </w:t>
+        <w:t xml:space="preserve">If statement sudocode </w:t>
       </w:r>
     </w:p>
     <w:p>
@@ -1304,24 +985,7 @@
           <w:lang w:val="en-GB"/>
         </w:rPr>
         <w:tab/>
-      </w:r>
-      <w:proofErr w:type="gramStart"/>
-      <w:r>
-        <w:rPr>
-          <w:rFonts w:ascii="Arial" w:hAnsi="Arial" w:cs="Arial"/>
-          <w:sz w:val="24"/>
-          <w:lang w:val="en-GB"/>
-        </w:rPr>
-        <w:t>Printf(</w:t>
-      </w:r>
-      <w:proofErr w:type="gramEnd"/>
-      <w:r>
-        <w:rPr>
-          <w:rFonts w:ascii="Arial" w:hAnsi="Arial" w:cs="Arial"/>
-          <w:sz w:val="24"/>
-          <w:lang w:val="en-GB"/>
-        </w:rPr>
-        <w:t>“Your balance is below 100”);</w:t>
+        <w:t>Printf(“Your balance is below 100”);</w:t>
       </w:r>
     </w:p>
     <w:p>
@@ -1356,41 +1020,13 @@
           <w:lang w:val="en-GB"/>
         </w:rPr>
       </w:pPr>
-      <w:proofErr w:type="gramStart"/>
-      <w:r>
-        <w:rPr>
-          <w:rFonts w:ascii="Arial" w:hAnsi="Arial" w:cs="Arial"/>
-          <w:sz w:val="24"/>
-          <w:lang w:val="en-GB"/>
-        </w:rPr>
-        <w:t>“ ;</w:t>
-      </w:r>
-      <w:proofErr w:type="gramEnd"/>
-      <w:r>
-        <w:rPr>
-          <w:rFonts w:ascii="Arial" w:hAnsi="Arial" w:cs="Arial"/>
-          <w:sz w:val="24"/>
-          <w:lang w:val="en-GB"/>
-        </w:rPr>
-        <w:t xml:space="preserve"> “ Ends that line, so in an if statement. </w:t>
-      </w:r>
-      <w:proofErr w:type="gramStart"/>
-      <w:r>
-        <w:rPr>
-          <w:rFonts w:ascii="Arial" w:hAnsi="Arial" w:cs="Arial"/>
-          <w:sz w:val="24"/>
-          <w:lang w:val="en-GB"/>
-        </w:rPr>
-        <w:t>A ;</w:t>
-      </w:r>
-      <w:proofErr w:type="gramEnd"/>
-      <w:r>
-        <w:rPr>
-          <w:rFonts w:ascii="Arial" w:hAnsi="Arial" w:cs="Arial"/>
-          <w:sz w:val="24"/>
-          <w:lang w:val="en-GB"/>
-        </w:rPr>
-        <w:t xml:space="preserve"> after the if statement will invalidate the “if” statement, meaning all the code after it will always execute. </w:t>
+      <w:r>
+        <w:rPr>
+          <w:rFonts w:ascii="Arial" w:hAnsi="Arial" w:cs="Arial"/>
+          <w:sz w:val="24"/>
+          <w:lang w:val="en-GB"/>
+        </w:rPr>
+        <w:t xml:space="preserve">“ ; “ Ends that line, so in an if statement. A ; after the if statement will invalidate the “if” statement, meaning all the code after it will always execute. </w:t>
       </w:r>
     </w:p>
     <w:p>
@@ -1476,6 +1112,14 @@
           <w:lang w:val="en-GB"/>
         </w:rPr>
       </w:pPr>
+      <w:r>
+        <w:rPr>
+          <w:rFonts w:ascii="Arial" w:hAnsi="Arial" w:cs="Arial"/>
+          <w:sz w:val="24"/>
+          <w:lang w:val="en-GB"/>
+        </w:rPr>
+        <w:t>test</w:t>
+      </w:r>
       <w:bookmarkStart w:id="0" w:name="_GoBack"/>
       <w:bookmarkEnd w:id="0"/>
     </w:p>
@@ -1975,7 +1619,7 @@
       </w:pPr>
     </w:pPrDefault>
   </w:docDefaults>
-  <w:latentStyles w:defLockedState="0" w:defUIPriority="99" w:defSemiHidden="0" w:defUnhideWhenUsed="0" w:defQFormat="0" w:count="375">
+  <w:latentStyles w:defLockedState="0" w:defUIPriority="99" w:defSemiHidden="0" w:defUnhideWhenUsed="0" w:defQFormat="0" w:count="376">
     <w:lsdException w:name="Normal" w:uiPriority="0" w:qFormat="1"/>
     <w:lsdException w:name="heading 1" w:uiPriority="9" w:qFormat="1"/>
     <w:lsdException w:name="heading 2" w:semiHidden="1" w:uiPriority="9" w:unhideWhenUsed="1" w:qFormat="1"/>
@@ -2081,7 +1725,6 @@
     <w:lsdException w:name="HTML Sample" w:semiHidden="1" w:unhideWhenUsed="1"/>
     <w:lsdException w:name="HTML Typewriter" w:semiHidden="1" w:unhideWhenUsed="1"/>
     <w:lsdException w:name="HTML Variable" w:semiHidden="1" w:unhideWhenUsed="1"/>
-    <w:lsdException w:name="Normal Table" w:semiHidden="1" w:unhideWhenUsed="1"/>
     <w:lsdException w:name="annotation subject" w:semiHidden="1" w:unhideWhenUsed="1"/>
     <w:lsdException w:name="No List" w:semiHidden="1" w:unhideWhenUsed="1"/>
     <w:lsdException w:name="Outline List 1" w:semiHidden="1" w:unhideWhenUsed="1"/>
@@ -2128,10 +1771,8 @@
     <w:lsdException w:name="Table Subtle 2" w:semiHidden="1" w:unhideWhenUsed="1"/>
     <w:lsdException w:name="Table Web 1" w:semiHidden="1" w:unhideWhenUsed="1"/>
     <w:lsdException w:name="Table Web 2" w:semiHidden="1" w:unhideWhenUsed="1"/>
-    <w:lsdException w:name="Table Web 3" w:semiHidden="1" w:unhideWhenUsed="1"/>
     <w:lsdException w:name="Balloon Text" w:semiHidden="1" w:unhideWhenUsed="1"/>
     <w:lsdException w:name="Table Grid" w:uiPriority="39"/>
-    <w:lsdException w:name="Table Theme" w:semiHidden="1" w:unhideWhenUsed="1"/>
     <w:lsdException w:name="Placeholder Text" w:semiHidden="1"/>
     <w:lsdException w:name="No Spacing" w:uiPriority="1" w:qFormat="1"/>
     <w:lsdException w:name="Light Shading" w:uiPriority="60"/>
@@ -2351,6 +1992,7 @@
     <w:lsdException w:name="Smart Hyperlink" w:semiHidden="1" w:unhideWhenUsed="1"/>
     <w:lsdException w:name="Hashtag" w:semiHidden="1" w:unhideWhenUsed="1"/>
     <w:lsdException w:name="Unresolved Mention" w:semiHidden="1" w:unhideWhenUsed="1"/>
+    <w:lsdException w:name="Smart Link" w:semiHidden="1" w:unhideWhenUsed="1"/>
   </w:latentStyles>
   <w:style w:type="paragraph" w:default="1" w:styleId="Normal">
     <w:name w:val="Normal"/>
